--- a/documents/LLD.docx
+++ b/documents/LLD.docx
@@ -211,14 +211,42 @@
           <w:sz w:val="32"/>
           <w:szCs w:val="32"/>
         </w:rPr>
-        <w:t xml:space="preserve"> 25</w:t>
+        <w:t xml:space="preserve"> 2</w:t>
       </w:r>
       <w:r>
         <w:rPr>
           <w:sz w:val="32"/>
           <w:szCs w:val="32"/>
         </w:rPr>
-        <w:t>/06/2021</w:t>
+        <w:t>5</w:t>
+      </w:r>
+      <w:r>
+        <w:rPr>
+          <w:sz w:val="32"/>
+          <w:szCs w:val="32"/>
+        </w:rPr>
+        <w:t>/</w:t>
+      </w:r>
+      <w:r>
+        <w:rPr>
+          <w:sz w:val="32"/>
+          <w:szCs w:val="32"/>
+        </w:rPr>
+        <w:t>12</w:t>
+      </w:r>
+      <w:r>
+        <w:rPr>
+          <w:sz w:val="32"/>
+          <w:szCs w:val="32"/>
+        </w:rPr>
+        <w:t>/202</w:t>
+      </w:r>
+      <w:r>
+        <w:rPr>
+          <w:sz w:val="32"/>
+          <w:szCs w:val="32"/>
+        </w:rPr>
+        <w:t>3</w:t>
       </w:r>
     </w:p>
     <w:p>
@@ -5548,8 +5576,13 @@
                 <w:szCs w:val="24"/>
               </w:rPr>
             </w:pPr>
-            <w:proofErr w:type="spellStart"/>
-            <w:proofErr w:type="gramStart"/>
+            <w:r>
+              <w:rPr>
+                <w:sz w:val="24"/>
+                <w:szCs w:val="24"/>
+              </w:rPr>
+              <w:t xml:space="preserve">Docker, </w:t>
+            </w:r>
             <w:r>
               <w:rPr>
                 <w:sz w:val="24"/>
@@ -5562,10 +5595,22 @@
                 <w:sz w:val="24"/>
                 <w:szCs w:val="24"/>
               </w:rPr>
-              <w:t>,Heroku</w:t>
+              <w:t>,</w:t>
             </w:r>
-            <w:proofErr w:type="spellEnd"/>
-            <w:proofErr w:type="gramEnd"/>
+            <w:r>
+              <w:rPr>
+                <w:sz w:val="24"/>
+                <w:szCs w:val="24"/>
+              </w:rPr>
+              <w:t xml:space="preserve"> </w:t>
+            </w:r>
+            <w:r>
+              <w:rPr>
+                <w:sz w:val="24"/>
+                <w:szCs w:val="24"/>
+              </w:rPr>
+              <w:t>Heroku</w:t>
+            </w:r>
           </w:p>
         </w:tc>
       </w:tr>
@@ -17159,27 +17204,32 @@
       </w:r>
       <w:proofErr w:type="spellEnd"/>
       <w:r>
-        <w:t xml:space="preserve"> /</w:t>
-      </w:r>
-      <w:r>
-        <w:rPr>
-          <w:spacing w:val="1"/>
+        <w:t>/</w:t>
+      </w:r>
+      <w:proofErr w:type="spellStart"/>
+      <w:r>
+        <w:t>Colab</w:t>
+      </w:r>
+      <w:proofErr w:type="spellEnd"/>
+      <w:r>
+        <w:rPr>
+          <w:spacing w:val="-2"/>
         </w:rPr>
         <w:t xml:space="preserve"> </w:t>
       </w:r>
+      <w:r>
+        <w:t>pro</w:t>
+      </w:r>
+      <w:r>
+        <w:t>/</w:t>
+      </w:r>
       <w:proofErr w:type="spellStart"/>
       <w:r>
-        <w:t>Colab</w:t>
+        <w:t>Jupyter</w:t>
       </w:r>
       <w:proofErr w:type="spellEnd"/>
       <w:r>
-        <w:rPr>
-          <w:spacing w:val="-2"/>
-        </w:rPr>
-        <w:t xml:space="preserve"> </w:t>
-      </w:r>
-      <w:r>
-        <w:t>pro</w:t>
+        <w:t xml:space="preserve"> Notebook</w:t>
       </w:r>
     </w:p>
     <w:p>
@@ -17503,6 +17553,22 @@
       <w:r>
         <w:t>pro</w:t>
       </w:r>
+      <w:r>
+        <w:t>/</w:t>
+      </w:r>
+      <w:proofErr w:type="spellStart"/>
+      <w:r>
+        <w:t>jupyter</w:t>
+      </w:r>
+      <w:proofErr w:type="spellEnd"/>
+      <w:r>
+        <w:t xml:space="preserve"> notebook/</w:t>
+      </w:r>
+      <w:proofErr w:type="spellStart"/>
+      <w:r>
+        <w:t>Vscode</w:t>
+      </w:r>
+      <w:proofErr w:type="spellEnd"/>
     </w:p>
     <w:p>
       <w:pPr>

--- a/documents/LLD.docx
+++ b/documents/LLD.docx
@@ -479,7 +479,7 @@
             <w:noProof/>
             <w:webHidden/>
           </w:rPr>
-          <w:t>5</w:t>
+          <w:t>4</w:t>
         </w:r>
         <w:r>
           <w:rPr>
@@ -617,7 +617,7 @@
             <w:noProof/>
             <w:webHidden/>
           </w:rPr>
-          <w:t>7</w:t>
+          <w:t>6</w:t>
         </w:r>
         <w:r>
           <w:rPr>
@@ -686,7 +686,7 @@
             <w:noProof/>
             <w:webHidden/>
           </w:rPr>
-          <w:t>7</w:t>
+          <w:t>6</w:t>
         </w:r>
         <w:r>
           <w:rPr>
@@ -755,7 +755,7 @@
             <w:noProof/>
             <w:webHidden/>
           </w:rPr>
-          <w:t>7</w:t>
+          <w:t>6</w:t>
         </w:r>
         <w:r>
           <w:rPr>
@@ -832,7 +832,7 @@
             <w:noProof/>
             <w:webHidden/>
           </w:rPr>
-          <w:t>7</w:t>
+          <w:t>6</w:t>
         </w:r>
         <w:r>
           <w:rPr>
@@ -909,7 +909,7 @@
             <w:noProof/>
             <w:webHidden/>
           </w:rPr>
-          <w:t>8</w:t>
+          <w:t>6</w:t>
         </w:r>
         <w:r>
           <w:rPr>
@@ -978,7 +978,7 @@
             <w:noProof/>
             <w:webHidden/>
           </w:rPr>
-          <w:t>9</w:t>
+          <w:t>8</w:t>
         </w:r>
         <w:r>
           <w:rPr>
@@ -1034,20 +1034,16 @@
             <w:noProof/>
             <w:webHidden/>
           </w:rPr>
-        </w:r>
-        <w:r>
-          <w:rPr>
+          <w:fldChar w:fldCharType="separate"/>
+        </w:r>
+        <w:r>
+          <w:rPr>
+            <w:b/>
+            <w:bCs/>
             <w:noProof/>
             <w:webHidden/>
           </w:rPr>
-          <w:fldChar w:fldCharType="separate"/>
-        </w:r>
-        <w:r>
-          <w:rPr>
-            <w:noProof/>
-            <w:webHidden/>
-          </w:rPr>
-          <w:t>10</w:t>
+          <w:t>Error! Bookmark not defined.</w:t>
         </w:r>
         <w:r>
           <w:rPr>
@@ -1103,20 +1099,16 @@
             <w:noProof/>
             <w:webHidden/>
           </w:rPr>
-        </w:r>
-        <w:r>
-          <w:rPr>
+          <w:fldChar w:fldCharType="separate"/>
+        </w:r>
+        <w:r>
+          <w:rPr>
+            <w:b/>
+            <w:bCs/>
             <w:noProof/>
             <w:webHidden/>
           </w:rPr>
-          <w:fldChar w:fldCharType="separate"/>
-        </w:r>
-        <w:r>
-          <w:rPr>
-            <w:noProof/>
-            <w:webHidden/>
-          </w:rPr>
-          <w:t>11</w:t>
+          <w:t>Error! Bookmark not defined.</w:t>
         </w:r>
         <w:r>
           <w:rPr>
@@ -1172,20 +1164,16 @@
             <w:noProof/>
             <w:webHidden/>
           </w:rPr>
-        </w:r>
-        <w:r>
-          <w:rPr>
+          <w:fldChar w:fldCharType="separate"/>
+        </w:r>
+        <w:r>
+          <w:rPr>
+            <w:b/>
+            <w:bCs/>
             <w:noProof/>
             <w:webHidden/>
           </w:rPr>
-          <w:fldChar w:fldCharType="separate"/>
-        </w:r>
-        <w:r>
-          <w:rPr>
-            <w:noProof/>
-            <w:webHidden/>
-          </w:rPr>
-          <w:t>11</w:t>
+          <w:t>Error! Bookmark not defined.</w:t>
         </w:r>
         <w:r>
           <w:rPr>
@@ -1273,20 +1261,16 @@
             <w:noProof/>
             <w:webHidden/>
           </w:rPr>
-        </w:r>
-        <w:r>
-          <w:rPr>
+          <w:fldChar w:fldCharType="separate"/>
+        </w:r>
+        <w:r>
+          <w:rPr>
+            <w:b w:val="0"/>
+            <w:bCs w:val="0"/>
             <w:noProof/>
             <w:webHidden/>
           </w:rPr>
-          <w:fldChar w:fldCharType="separate"/>
-        </w:r>
-        <w:r>
-          <w:rPr>
-            <w:noProof/>
-            <w:webHidden/>
-          </w:rPr>
-          <w:t>11</w:t>
+          <w:t>Error! Bookmark not defined.</w:t>
         </w:r>
         <w:r>
           <w:rPr>
@@ -1344,20 +1328,16 @@
             <w:noProof/>
             <w:webHidden/>
           </w:rPr>
-        </w:r>
-        <w:r>
-          <w:rPr>
+          <w:fldChar w:fldCharType="separate"/>
+        </w:r>
+        <w:r>
+          <w:rPr>
+            <w:b w:val="0"/>
+            <w:bCs w:val="0"/>
             <w:noProof/>
             <w:webHidden/>
           </w:rPr>
-          <w:fldChar w:fldCharType="separate"/>
-        </w:r>
-        <w:r>
-          <w:rPr>
-            <w:noProof/>
-            <w:webHidden/>
-          </w:rPr>
-          <w:t>11</w:t>
+          <w:t>Error! Bookmark not defined.</w:t>
         </w:r>
         <w:r>
           <w:rPr>
@@ -1415,20 +1395,16 @@
             <w:noProof/>
             <w:webHidden/>
           </w:rPr>
-        </w:r>
-        <w:r>
-          <w:rPr>
+          <w:fldChar w:fldCharType="separate"/>
+        </w:r>
+        <w:r>
+          <w:rPr>
+            <w:b w:val="0"/>
+            <w:bCs w:val="0"/>
             <w:noProof/>
             <w:webHidden/>
           </w:rPr>
-          <w:fldChar w:fldCharType="separate"/>
-        </w:r>
-        <w:r>
-          <w:rPr>
-            <w:noProof/>
-            <w:webHidden/>
-          </w:rPr>
-          <w:t>12</w:t>
+          <w:t>Error! Bookmark not defined.</w:t>
         </w:r>
         <w:r>
           <w:rPr>
@@ -1486,20 +1462,16 @@
             <w:noProof/>
             <w:webHidden/>
           </w:rPr>
-        </w:r>
-        <w:r>
-          <w:rPr>
+          <w:fldChar w:fldCharType="separate"/>
+        </w:r>
+        <w:r>
+          <w:rPr>
+            <w:b w:val="0"/>
+            <w:bCs w:val="0"/>
             <w:noProof/>
             <w:webHidden/>
           </w:rPr>
-          <w:fldChar w:fldCharType="separate"/>
-        </w:r>
-        <w:r>
-          <w:rPr>
-            <w:noProof/>
-            <w:webHidden/>
-          </w:rPr>
-          <w:t>12</w:t>
+          <w:t>Error! Bookmark not defined.</w:t>
         </w:r>
         <w:r>
           <w:rPr>
@@ -1600,20 +1572,16 @@
             <w:noProof/>
             <w:webHidden/>
           </w:rPr>
-        </w:r>
-        <w:r>
-          <w:rPr>
+          <w:fldChar w:fldCharType="separate"/>
+        </w:r>
+        <w:r>
+          <w:rPr>
+            <w:b/>
+            <w:bCs/>
             <w:noProof/>
             <w:webHidden/>
           </w:rPr>
-          <w:fldChar w:fldCharType="separate"/>
-        </w:r>
-        <w:r>
-          <w:rPr>
-            <w:noProof/>
-            <w:webHidden/>
-          </w:rPr>
-          <w:t>12</w:t>
+          <w:t>Error! Bookmark not defined.</w:t>
         </w:r>
         <w:r>
           <w:rPr>
@@ -1701,20 +1669,16 @@
             <w:noProof/>
             <w:webHidden/>
           </w:rPr>
-        </w:r>
-        <w:r>
-          <w:rPr>
+          <w:fldChar w:fldCharType="separate"/>
+        </w:r>
+        <w:r>
+          <w:rPr>
+            <w:b w:val="0"/>
+            <w:bCs w:val="0"/>
             <w:noProof/>
             <w:webHidden/>
           </w:rPr>
-          <w:fldChar w:fldCharType="separate"/>
-        </w:r>
-        <w:r>
-          <w:rPr>
-            <w:noProof/>
-            <w:webHidden/>
-          </w:rPr>
-          <w:t>12</w:t>
+          <w:t>Error! Bookmark not defined.</w:t>
         </w:r>
         <w:r>
           <w:rPr>
@@ -1772,20 +1736,16 @@
             <w:noProof/>
             <w:webHidden/>
           </w:rPr>
-        </w:r>
-        <w:r>
-          <w:rPr>
+          <w:fldChar w:fldCharType="separate"/>
+        </w:r>
+        <w:r>
+          <w:rPr>
+            <w:b w:val="0"/>
+            <w:bCs w:val="0"/>
             <w:noProof/>
             <w:webHidden/>
           </w:rPr>
-          <w:fldChar w:fldCharType="separate"/>
-        </w:r>
-        <w:r>
-          <w:rPr>
-            <w:noProof/>
-            <w:webHidden/>
-          </w:rPr>
-          <w:t>13</w:t>
+          <w:t>Error! Bookmark not defined.</w:t>
         </w:r>
         <w:r>
           <w:rPr>
@@ -1843,20 +1803,16 @@
             <w:noProof/>
             <w:webHidden/>
           </w:rPr>
-        </w:r>
-        <w:r>
-          <w:rPr>
+          <w:fldChar w:fldCharType="separate"/>
+        </w:r>
+        <w:r>
+          <w:rPr>
+            <w:b w:val="0"/>
+            <w:bCs w:val="0"/>
             <w:noProof/>
             <w:webHidden/>
           </w:rPr>
-          <w:fldChar w:fldCharType="separate"/>
-        </w:r>
-        <w:r>
-          <w:rPr>
-            <w:noProof/>
-            <w:webHidden/>
-          </w:rPr>
-          <w:t>13</w:t>
+          <w:t>Error! Bookmark not defined.</w:t>
         </w:r>
         <w:r>
           <w:rPr>
@@ -1914,20 +1870,16 @@
             <w:noProof/>
             <w:webHidden/>
           </w:rPr>
-        </w:r>
-        <w:r>
-          <w:rPr>
+          <w:fldChar w:fldCharType="separate"/>
+        </w:r>
+        <w:r>
+          <w:rPr>
+            <w:b w:val="0"/>
+            <w:bCs w:val="0"/>
             <w:noProof/>
             <w:webHidden/>
           </w:rPr>
-          <w:fldChar w:fldCharType="separate"/>
-        </w:r>
-        <w:r>
-          <w:rPr>
-            <w:noProof/>
-            <w:webHidden/>
-          </w:rPr>
-          <w:t>14</w:t>
+          <w:t>Error! Bookmark not defined.</w:t>
         </w:r>
         <w:r>
           <w:rPr>
@@ -2028,20 +1980,16 @@
             <w:noProof/>
             <w:webHidden/>
           </w:rPr>
-        </w:r>
-        <w:r>
-          <w:rPr>
+          <w:fldChar w:fldCharType="separate"/>
+        </w:r>
+        <w:r>
+          <w:rPr>
+            <w:b/>
+            <w:bCs/>
             <w:noProof/>
             <w:webHidden/>
           </w:rPr>
-          <w:fldChar w:fldCharType="separate"/>
-        </w:r>
-        <w:r>
-          <w:rPr>
-            <w:noProof/>
-            <w:webHidden/>
-          </w:rPr>
-          <w:t>15</w:t>
+          <w:t>Error! Bookmark not defined.</w:t>
         </w:r>
         <w:r>
           <w:rPr>
@@ -2099,20 +2047,16 @@
             <w:noProof/>
             <w:webHidden/>
           </w:rPr>
-        </w:r>
-        <w:r>
-          <w:rPr>
+          <w:fldChar w:fldCharType="separate"/>
+        </w:r>
+        <w:r>
+          <w:rPr>
+            <w:b w:val="0"/>
+            <w:bCs w:val="0"/>
             <w:noProof/>
             <w:webHidden/>
           </w:rPr>
-          <w:fldChar w:fldCharType="separate"/>
-        </w:r>
-        <w:r>
-          <w:rPr>
-            <w:noProof/>
-            <w:webHidden/>
-          </w:rPr>
-          <w:t>15</w:t>
+          <w:t>Error! Bookmark not defined.</w:t>
         </w:r>
         <w:r>
           <w:rPr>
@@ -2170,20 +2114,16 @@
             <w:noProof/>
             <w:webHidden/>
           </w:rPr>
-        </w:r>
-        <w:r>
-          <w:rPr>
+          <w:fldChar w:fldCharType="separate"/>
+        </w:r>
+        <w:r>
+          <w:rPr>
+            <w:b w:val="0"/>
+            <w:bCs w:val="0"/>
             <w:noProof/>
             <w:webHidden/>
           </w:rPr>
-          <w:fldChar w:fldCharType="separate"/>
-        </w:r>
-        <w:r>
-          <w:rPr>
-            <w:noProof/>
-            <w:webHidden/>
-          </w:rPr>
-          <w:t>15</w:t>
+          <w:t>Error! Bookmark not defined.</w:t>
         </w:r>
         <w:r>
           <w:rPr>
@@ -2241,20 +2181,16 @@
             <w:noProof/>
             <w:webHidden/>
           </w:rPr>
-        </w:r>
-        <w:r>
-          <w:rPr>
+          <w:fldChar w:fldCharType="separate"/>
+        </w:r>
+        <w:r>
+          <w:rPr>
+            <w:b w:val="0"/>
+            <w:bCs w:val="0"/>
             <w:noProof/>
             <w:webHidden/>
           </w:rPr>
-          <w:fldChar w:fldCharType="separate"/>
-        </w:r>
-        <w:r>
-          <w:rPr>
-            <w:noProof/>
-            <w:webHidden/>
-          </w:rPr>
-          <w:t>16</w:t>
+          <w:t>Error! Bookmark not defined.</w:t>
         </w:r>
         <w:r>
           <w:rPr>
@@ -2312,20 +2248,16 @@
             <w:noProof/>
             <w:webHidden/>
           </w:rPr>
-        </w:r>
-        <w:r>
-          <w:rPr>
+          <w:fldChar w:fldCharType="separate"/>
+        </w:r>
+        <w:r>
+          <w:rPr>
+            <w:b w:val="0"/>
+            <w:bCs w:val="0"/>
             <w:noProof/>
             <w:webHidden/>
           </w:rPr>
-          <w:fldChar w:fldCharType="separate"/>
-        </w:r>
-        <w:r>
-          <w:rPr>
-            <w:noProof/>
-            <w:webHidden/>
-          </w:rPr>
-          <w:t>16</w:t>
+          <w:t>Error! Bookmark not defined.</w:t>
         </w:r>
         <w:r>
           <w:rPr>
@@ -2411,20 +2343,16 @@
             <w:noProof/>
             <w:webHidden/>
           </w:rPr>
-        </w:r>
-        <w:r>
-          <w:rPr>
+          <w:fldChar w:fldCharType="separate"/>
+        </w:r>
+        <w:r>
+          <w:rPr>
+            <w:b/>
+            <w:bCs/>
             <w:noProof/>
             <w:webHidden/>
           </w:rPr>
-          <w:fldChar w:fldCharType="separate"/>
-        </w:r>
-        <w:r>
-          <w:rPr>
-            <w:noProof/>
-            <w:webHidden/>
-          </w:rPr>
-          <w:t>17</w:t>
+          <w:t>Error! Bookmark not defined.</w:t>
         </w:r>
         <w:r>
           <w:rPr>
@@ -2482,20 +2410,16 @@
             <w:noProof/>
             <w:webHidden/>
           </w:rPr>
-        </w:r>
-        <w:r>
-          <w:rPr>
+          <w:fldChar w:fldCharType="separate"/>
+        </w:r>
+        <w:r>
+          <w:rPr>
+            <w:b w:val="0"/>
+            <w:bCs w:val="0"/>
             <w:noProof/>
             <w:webHidden/>
           </w:rPr>
-          <w:fldChar w:fldCharType="separate"/>
-        </w:r>
-        <w:r>
-          <w:rPr>
-            <w:noProof/>
-            <w:webHidden/>
-          </w:rPr>
-          <w:t>17</w:t>
+          <w:t>Error! Bookmark not defined.</w:t>
         </w:r>
         <w:r>
           <w:rPr>
@@ -2583,20 +2507,16 @@
             <w:noProof/>
             <w:webHidden/>
           </w:rPr>
-        </w:r>
-        <w:r>
-          <w:rPr>
+          <w:fldChar w:fldCharType="separate"/>
+        </w:r>
+        <w:r>
+          <w:rPr>
+            <w:b w:val="0"/>
+            <w:bCs w:val="0"/>
             <w:noProof/>
             <w:webHidden/>
           </w:rPr>
-          <w:fldChar w:fldCharType="separate"/>
-        </w:r>
-        <w:r>
-          <w:rPr>
-            <w:noProof/>
-            <w:webHidden/>
-          </w:rPr>
-          <w:t>18</w:t>
+          <w:t>Error! Bookmark not defined.</w:t>
         </w:r>
         <w:r>
           <w:rPr>
@@ -2654,20 +2574,16 @@
             <w:noProof/>
             <w:webHidden/>
           </w:rPr>
-        </w:r>
-        <w:r>
-          <w:rPr>
+          <w:fldChar w:fldCharType="separate"/>
+        </w:r>
+        <w:r>
+          <w:rPr>
+            <w:b w:val="0"/>
+            <w:bCs w:val="0"/>
             <w:noProof/>
             <w:webHidden/>
           </w:rPr>
-          <w:fldChar w:fldCharType="separate"/>
-        </w:r>
-        <w:r>
-          <w:rPr>
-            <w:noProof/>
-            <w:webHidden/>
-          </w:rPr>
-          <w:t>18</w:t>
+          <w:t>Error! Bookmark not defined.</w:t>
         </w:r>
         <w:r>
           <w:rPr>
@@ -2725,20 +2641,16 @@
             <w:noProof/>
             <w:webHidden/>
           </w:rPr>
-        </w:r>
-        <w:r>
-          <w:rPr>
+          <w:fldChar w:fldCharType="separate"/>
+        </w:r>
+        <w:r>
+          <w:rPr>
+            <w:b w:val="0"/>
+            <w:bCs w:val="0"/>
             <w:noProof/>
             <w:webHidden/>
           </w:rPr>
-          <w:fldChar w:fldCharType="separate"/>
-        </w:r>
-        <w:r>
-          <w:rPr>
-            <w:noProof/>
-            <w:webHidden/>
-          </w:rPr>
-          <w:t>19</w:t>
+          <w:t>Error! Bookmark not defined.</w:t>
         </w:r>
         <w:r>
           <w:rPr>
@@ -2857,7 +2769,7 @@
             <w:noProof/>
             <w:webHidden/>
           </w:rPr>
-          <w:t>20</w:t>
+          <w:t>12</w:t>
         </w:r>
         <w:r>
           <w:rPr>
@@ -2955,7 +2867,7 @@
             <w:noProof/>
             <w:webHidden/>
           </w:rPr>
-          <w:t>20</w:t>
+          <w:t>13</w:t>
         </w:r>
         <w:r>
           <w:rPr>
@@ -3071,20 +2983,16 @@
             <w:noProof/>
             <w:webHidden/>
           </w:rPr>
-        </w:r>
-        <w:r>
-          <w:rPr>
+          <w:fldChar w:fldCharType="separate"/>
+        </w:r>
+        <w:r>
+          <w:rPr>
+            <w:b/>
+            <w:bCs/>
             <w:noProof/>
             <w:webHidden/>
           </w:rPr>
-          <w:fldChar w:fldCharType="separate"/>
-        </w:r>
-        <w:r>
-          <w:rPr>
-            <w:noProof/>
-            <w:webHidden/>
-          </w:rPr>
-          <w:t>21</w:t>
+          <w:t>Error! Bookmark not defined.</w:t>
         </w:r>
         <w:r>
           <w:rPr>
@@ -3177,20 +3085,16 @@
             <w:noProof/>
             <w:webHidden/>
           </w:rPr>
-        </w:r>
-        <w:r>
-          <w:rPr>
+          <w:fldChar w:fldCharType="separate"/>
+        </w:r>
+        <w:r>
+          <w:rPr>
+            <w:b w:val="0"/>
+            <w:bCs w:val="0"/>
             <w:noProof/>
             <w:webHidden/>
           </w:rPr>
-          <w:fldChar w:fldCharType="separate"/>
-        </w:r>
-        <w:r>
-          <w:rPr>
-            <w:noProof/>
-            <w:webHidden/>
-          </w:rPr>
-          <w:t>21</w:t>
+          <w:t>Error! Bookmark not defined.</w:t>
         </w:r>
         <w:r>
           <w:rPr>
@@ -3289,7 +3193,7 @@
             <w:noProof/>
             <w:webHidden/>
           </w:rPr>
-          <w:t>21</w:t>
+          <w:t>14</w:t>
         </w:r>
         <w:r>
           <w:rPr>
@@ -3379,7 +3283,7 @@
             <w:noProof/>
             <w:webHidden/>
           </w:rPr>
-          <w:t>22</w:t>
+          <w:t>15</w:t>
         </w:r>
         <w:r>
           <w:rPr>
@@ -3463,7 +3367,7 @@
             <w:noProof/>
             <w:webHidden/>
           </w:rPr>
-          <w:t>23</w:t>
+          <w:t>16</w:t>
         </w:r>
         <w:r>
           <w:rPr>
@@ -3587,7 +3491,7 @@
             <w:noProof/>
             <w:webHidden/>
           </w:rPr>
-          <w:t>23</w:t>
+          <w:t>16</w:t>
         </w:r>
         <w:r>
           <w:rPr>
@@ -3728,7 +3632,7 @@
             <w:noProof/>
             <w:webHidden/>
           </w:rPr>
-          <w:t>23</w:t>
+          <w:t>16</w:t>
         </w:r>
         <w:r>
           <w:rPr>
@@ -3827,7 +3731,7 @@
             <w:noProof/>
             <w:webHidden/>
           </w:rPr>
-          <w:t>24</w:t>
+          <w:t>17</w:t>
         </w:r>
         <w:r>
           <w:rPr>
@@ -3960,7 +3864,7 @@
             <w:noProof/>
             <w:webHidden/>
           </w:rPr>
-          <w:t>24</w:t>
+          <w:t>17</w:t>
         </w:r>
         <w:r>
           <w:rPr>
@@ -4093,7 +3997,7 @@
             <w:noProof/>
             <w:webHidden/>
           </w:rPr>
-          <w:t>24</w:t>
+          <w:t>17</w:t>
         </w:r>
         <w:r>
           <w:rPr>
@@ -4196,7 +4100,7 @@
             <w:noProof/>
             <w:webHidden/>
           </w:rPr>
-          <w:t>24</w:t>
+          <w:t>17</w:t>
         </w:r>
         <w:r>
           <w:rPr>
